--- a/TEMP/input/p062r_LC_ESC_++MHS/tc_p062r.docx
+++ b/TEMP/input/p062r_LC_ESC_++MHS/tc_p062r.docx
@@ -4166,36 +4166,14 @@
     <w:rPrDefault>
       <w:rPr>
         <w:rFonts w:ascii="Arial" w:cs="Arial" w:eastAsia="Arial" w:hAnsi="Arial"/>
-        <w:b w:val="0"/>
-        <w:i w:val="0"/>
-        <w:smallCaps w:val="0"/>
-        <w:strike w:val="0"/>
-        <w:color w:val="000000"/>
         <w:sz w:val="22"/>
         <w:szCs w:val="22"/>
-        <w:u w:val="none"/>
-        <w:shd w:fill="auto" w:val="clear"/>
-        <w:vertAlign w:val="baseline"/>
         <w:lang w:val="en"/>
       </w:rPr>
     </w:rPrDefault>
     <w:pPrDefault>
       <w:pPr>
-        <w:keepNext w:val="0"/>
-        <w:keepLines w:val="0"/>
-        <w:widowControl w:val="1"/>
-        <w:pBdr>
-          <w:top w:space="0" w:sz="0" w:val="nil"/>
-          <w:left w:space="0" w:sz="0" w:val="nil"/>
-          <w:bottom w:space="0" w:sz="0" w:val="nil"/>
-          <w:right w:space="0" w:sz="0" w:val="nil"/>
-          <w:between w:space="0" w:sz="0" w:val="nil"/>
-        </w:pBdr>
-        <w:shd w:fill="auto" w:val="clear"/>
-        <w:spacing w:after="0" w:before="0" w:line="276" w:lineRule="auto"/>
-        <w:ind w:left="0" w:right="0" w:firstLine="0"/>
-        <w:contextualSpacing w:val="0"/>
-        <w:jc w:val="left"/>
+        <w:spacing w:line="276" w:lineRule="auto"/>
       </w:pPr>
     </w:pPrDefault>
   </w:docDefaults>

--- a/TEMP/input/p062r_LC_ESC_++MHS/tc_p062r.docx
+++ b/TEMP/input/p062r_LC_ESC_++MHS/tc_p062r.docx
@@ -188,24 +188,7 @@
           <w:szCs w:val="18"/>
           <w:rtl w:val="0"/>
         </w:rPr>
-        <w:t xml:space="preserve">&lt;id&gt;</w:t>
-      </w:r>
-      <w:r>
-        <w:rPr>
-          <w:color w:val="000000"/>
-          <w:rtl w:val="0"/>
-        </w:rPr>
-        <w:t xml:space="preserve">p062r_1</w:t>
-      </w:r>
-      <w:r>
-        <w:rPr>
-          <w:rFonts w:ascii="Courier New" w:cs="Courier New" w:eastAsia="Courier New" w:hAnsi="Courier New"/>
-          <w:color w:val="7f6000"/>
-          <w:sz w:val="18"/>
-          <w:szCs w:val="18"/>
-          <w:rtl w:val="0"/>
-        </w:rPr>
-        <w:t xml:space="preserve">&lt;/id&gt;</w:t>
+        <w:t xml:space="preserve">&lt;id&gt;p062r_1&lt;/id&gt;</w:t>
       </w:r>
       <w:r>
         <w:rPr>
@@ -900,15 +883,32 @@
           <w:szCs w:val="18"/>
           <w:rtl w:val="0"/>
         </w:rPr>
-        <w:t xml:space="preserve">&lt;id&gt;</w:t>
-      </w:r>
-      <w:r>
-        <w:rPr>
-          <w:color w:val="000000"/>
-          <w:rtl w:val="0"/>
-        </w:rPr>
-        <w:t xml:space="preserve">p062r_2</w:t>
-      </w:r>
+        <w:t xml:space="preserve">&lt;id&gt;p062r_2&lt;/id&gt;</w:t>
+      </w:r>
+      <w:r>
+        <w:rPr>
+          <w:rtl w:val="0"/>
+        </w:rPr>
+      </w:r>
+    </w:p>
+    <w:p>
+      <w:pPr>
+        <w:keepNext w:val="0"/>
+        <w:keepLines w:val="0"/>
+        <w:widowControl w:val="0"/>
+        <w:pBdr>
+          <w:top w:space="0" w:sz="0" w:val="nil"/>
+          <w:left w:space="0" w:sz="0" w:val="nil"/>
+          <w:bottom w:space="0" w:sz="0" w:val="nil"/>
+          <w:right w:space="0" w:sz="0" w:val="nil"/>
+          <w:between w:space="0" w:sz="0" w:val="nil"/>
+        </w:pBdr>
+        <w:shd w:fill="auto" w:val="clear"/>
+        <w:contextualSpacing w:val="0"/>
+        <w:rPr>
+          <w:color w:val="000000"/>
+        </w:rPr>
+      </w:pPr>
       <w:r>
         <w:rPr>
           <w:rFonts w:ascii="Courier New" w:cs="Courier New" w:eastAsia="Courier New" w:hAnsi="Courier New"/>
@@ -917,32 +917,35 @@
           <w:szCs w:val="18"/>
           <w:rtl w:val="0"/>
         </w:rPr>
-        <w:t xml:space="preserve">&lt;/id&gt;</w:t>
-      </w:r>
-      <w:r>
-        <w:rPr>
-          <w:rtl w:val="0"/>
-        </w:rPr>
-      </w:r>
-    </w:p>
-    <w:p>
-      <w:pPr>
-        <w:keepNext w:val="0"/>
-        <w:keepLines w:val="0"/>
-        <w:widowControl w:val="0"/>
-        <w:pBdr>
-          <w:top w:space="0" w:sz="0" w:val="nil"/>
-          <w:left w:space="0" w:sz="0" w:val="nil"/>
-          <w:bottom w:space="0" w:sz="0" w:val="nil"/>
-          <w:right w:space="0" w:sz="0" w:val="nil"/>
-          <w:between w:space="0" w:sz="0" w:val="nil"/>
-        </w:pBdr>
-        <w:shd w:fill="auto" w:val="clear"/>
-        <w:contextualSpacing w:val="0"/>
-        <w:rPr>
-          <w:color w:val="000000"/>
-        </w:rPr>
-      </w:pPr>
+        <w:t xml:space="preserve">&lt;head&gt;</w:t>
+      </w:r>
+      <w:r>
+        <w:rPr>
+          <w:rFonts w:ascii="Courier New" w:cs="Courier New" w:eastAsia="Courier New" w:hAnsi="Courier New"/>
+          <w:color w:val="0000ff"/>
+          <w:sz w:val="18"/>
+          <w:szCs w:val="18"/>
+          <w:rtl w:val="0"/>
+        </w:rPr>
+        <w:t xml:space="preserve">&lt;m&gt;</w:t>
+      </w:r>
+      <w:r>
+        <w:rPr>
+          <w:color w:val="000000"/>
+          <w:rtl w:val="0"/>
+        </w:rPr>
+        <w:t xml:space="preserve">Ocre</w:t>
+      </w:r>
+      <w:r>
+        <w:rPr>
+          <w:rFonts w:ascii="Courier New" w:cs="Courier New" w:eastAsia="Courier New" w:hAnsi="Courier New"/>
+          <w:color w:val="0000ff"/>
+          <w:sz w:val="18"/>
+          <w:szCs w:val="18"/>
+          <w:rtl w:val="0"/>
+        </w:rPr>
+        <w:t xml:space="preserve">&lt;/m&gt;</w:t>
+      </w:r>
       <w:r>
         <w:rPr>
           <w:rFonts w:ascii="Courier New" w:cs="Courier New" w:eastAsia="Courier New" w:hAnsi="Courier New"/>
@@ -951,35 +954,56 @@
           <w:szCs w:val="18"/>
           <w:rtl w:val="0"/>
         </w:rPr>
-        <w:t xml:space="preserve">&lt;head&gt;</w:t>
-      </w:r>
-      <w:r>
-        <w:rPr>
-          <w:rFonts w:ascii="Courier New" w:cs="Courier New" w:eastAsia="Courier New" w:hAnsi="Courier New"/>
-          <w:color w:val="0000ff"/>
-          <w:sz w:val="18"/>
-          <w:szCs w:val="18"/>
-          <w:rtl w:val="0"/>
-        </w:rPr>
-        <w:t xml:space="preserve">&lt;m&gt;</w:t>
-      </w:r>
-      <w:r>
-        <w:rPr>
-          <w:color w:val="000000"/>
-          <w:rtl w:val="0"/>
-        </w:rPr>
-        <w:t xml:space="preserve">Ocre</w:t>
-      </w:r>
-      <w:r>
-        <w:rPr>
-          <w:rFonts w:ascii="Courier New" w:cs="Courier New" w:eastAsia="Courier New" w:hAnsi="Courier New"/>
-          <w:color w:val="0000ff"/>
-          <w:sz w:val="18"/>
-          <w:szCs w:val="18"/>
-          <w:rtl w:val="0"/>
-        </w:rPr>
-        <w:t xml:space="preserve">&lt;/m&gt;</w:t>
-      </w:r>
+        <w:t xml:space="preserve">&lt;/head&gt;</w:t>
+      </w:r>
+      <w:r>
+        <w:rPr>
+          <w:rtl w:val="0"/>
+        </w:rPr>
+      </w:r>
+    </w:p>
+    <w:p>
+      <w:pPr>
+        <w:keepNext w:val="0"/>
+        <w:keepLines w:val="0"/>
+        <w:widowControl w:val="0"/>
+        <w:pBdr>
+          <w:top w:space="0" w:sz="0" w:val="nil"/>
+          <w:left w:space="0" w:sz="0" w:val="nil"/>
+          <w:bottom w:space="0" w:sz="0" w:val="nil"/>
+          <w:right w:space="0" w:sz="0" w:val="nil"/>
+          <w:between w:space="0" w:sz="0" w:val="nil"/>
+        </w:pBdr>
+        <w:shd w:fill="auto" w:val="clear"/>
+        <w:contextualSpacing w:val="0"/>
+        <w:rPr>
+          <w:color w:val="000000"/>
+        </w:rPr>
+      </w:pPr>
+      <w:r>
+        <w:rPr>
+          <w:rtl w:val="0"/>
+        </w:rPr>
+      </w:r>
+    </w:p>
+    <w:p>
+      <w:pPr>
+        <w:keepNext w:val="0"/>
+        <w:keepLines w:val="0"/>
+        <w:widowControl w:val="0"/>
+        <w:pBdr>
+          <w:top w:space="0" w:sz="0" w:val="nil"/>
+          <w:left w:space="0" w:sz="0" w:val="nil"/>
+          <w:bottom w:space="0" w:sz="0" w:val="nil"/>
+          <w:right w:space="0" w:sz="0" w:val="nil"/>
+          <w:between w:space="0" w:sz="0" w:val="nil"/>
+        </w:pBdr>
+        <w:shd w:fill="auto" w:val="clear"/>
+        <w:contextualSpacing w:val="0"/>
+        <w:rPr>
+          <w:color w:val="000000"/>
+        </w:rPr>
+      </w:pPr>
       <w:r>
         <w:rPr>
           <w:rFonts w:ascii="Courier New" w:cs="Courier New" w:eastAsia="Courier New" w:hAnsi="Courier New"/>
@@ -988,56 +1012,56 @@
           <w:szCs w:val="18"/>
           <w:rtl w:val="0"/>
         </w:rPr>
-        <w:t xml:space="preserve">&lt;/head&gt;</w:t>
-      </w:r>
-      <w:r>
-        <w:rPr>
-          <w:rtl w:val="0"/>
-        </w:rPr>
-      </w:r>
-    </w:p>
-    <w:p>
-      <w:pPr>
-        <w:keepNext w:val="0"/>
-        <w:keepLines w:val="0"/>
-        <w:widowControl w:val="0"/>
-        <w:pBdr>
-          <w:top w:space="0" w:sz="0" w:val="nil"/>
-          <w:left w:space="0" w:sz="0" w:val="nil"/>
-          <w:bottom w:space="0" w:sz="0" w:val="nil"/>
-          <w:right w:space="0" w:sz="0" w:val="nil"/>
-          <w:between w:space="0" w:sz="0" w:val="nil"/>
-        </w:pBdr>
-        <w:shd w:fill="auto" w:val="clear"/>
-        <w:contextualSpacing w:val="0"/>
-        <w:rPr>
-          <w:color w:val="000000"/>
-        </w:rPr>
-      </w:pPr>
-      <w:r>
-        <w:rPr>
-          <w:rtl w:val="0"/>
-        </w:rPr>
-      </w:r>
-    </w:p>
-    <w:p>
-      <w:pPr>
-        <w:keepNext w:val="0"/>
-        <w:keepLines w:val="0"/>
-        <w:widowControl w:val="0"/>
-        <w:pBdr>
-          <w:top w:space="0" w:sz="0" w:val="nil"/>
-          <w:left w:space="0" w:sz="0" w:val="nil"/>
-          <w:bottom w:space="0" w:sz="0" w:val="nil"/>
-          <w:right w:space="0" w:sz="0" w:val="nil"/>
-          <w:between w:space="0" w:sz="0" w:val="nil"/>
-        </w:pBdr>
-        <w:shd w:fill="auto" w:val="clear"/>
-        <w:contextualSpacing w:val="0"/>
-        <w:rPr>
-          <w:color w:val="000000"/>
-        </w:rPr>
-      </w:pPr>
+        <w:t xml:space="preserve">&lt;ab&gt;</w:t>
+      </w:r>
+      <w:r>
+        <w:rPr>
+          <w:color w:val="000000"/>
+          <w:rtl w:val="0"/>
+        </w:rPr>
+        <w:t xml:space="preserve">Il sen mect aulx visaiges aulx cheveulx Aulx testes de mort et</w:t>
+      </w:r>
+      <w:r>
+        <w:rPr>
+          <w:rFonts w:ascii="Courier New" w:cs="Courier New" w:eastAsia="Courier New" w:hAnsi="Courier New"/>
+          <w:color w:val="a9a9a9"/>
+          <w:sz w:val="18"/>
+          <w:szCs w:val="18"/>
+          <w:rtl w:val="0"/>
+        </w:rPr>
+        <w:t xml:space="preserve">&lt;lb/&gt;</w:t>
+      </w:r>
+      <w:r>
+        <w:rPr>
+          <w:rtl w:val="0"/>
+        </w:rPr>
+      </w:r>
+    </w:p>
+    <w:p>
+      <w:pPr>
+        <w:keepNext w:val="0"/>
+        <w:keepLines w:val="0"/>
+        <w:widowControl w:val="0"/>
+        <w:pBdr>
+          <w:top w:space="0" w:sz="0" w:val="nil"/>
+          <w:left w:space="0" w:sz="0" w:val="nil"/>
+          <w:bottom w:space="0" w:sz="0" w:val="nil"/>
+          <w:right w:space="0" w:sz="0" w:val="nil"/>
+          <w:between w:space="0" w:sz="0" w:val="nil"/>
+        </w:pBdr>
+        <w:shd w:fill="auto" w:val="clear"/>
+        <w:contextualSpacing w:val="0"/>
+        <w:rPr>
+          <w:color w:val="000000"/>
+        </w:rPr>
+      </w:pPr>
+      <w:r>
+        <w:rPr>
+          <w:color w:val="000000"/>
+          <w:rtl w:val="0"/>
+        </w:rPr>
+        <w:t xml:space="preserve">rochers</w:t>
+      </w:r>
       <w:r>
         <w:rPr>
           <w:rFonts w:ascii="Courier New" w:cs="Courier New" w:eastAsia="Courier New" w:hAnsi="Courier New"/>
@@ -1046,56 +1070,32 @@
           <w:szCs w:val="18"/>
           <w:rtl w:val="0"/>
         </w:rPr>
-        <w:t xml:space="preserve">&lt;ab&gt;</w:t>
-      </w:r>
-      <w:r>
-        <w:rPr>
-          <w:color w:val="000000"/>
-          <w:rtl w:val="0"/>
-        </w:rPr>
-        <w:t xml:space="preserve">Il sen mect aulx visaiges aulx cheveulx Aulx testes de mort et</w:t>
-      </w:r>
-      <w:r>
-        <w:rPr>
-          <w:rFonts w:ascii="Courier New" w:cs="Courier New" w:eastAsia="Courier New" w:hAnsi="Courier New"/>
-          <w:color w:val="a9a9a9"/>
-          <w:sz w:val="18"/>
-          <w:szCs w:val="18"/>
-          <w:rtl w:val="0"/>
-        </w:rPr>
-        <w:t xml:space="preserve">&lt;lb/&gt;</w:t>
-      </w:r>
-      <w:r>
-        <w:rPr>
-          <w:rtl w:val="0"/>
-        </w:rPr>
-      </w:r>
-    </w:p>
-    <w:p>
-      <w:pPr>
-        <w:keepNext w:val="0"/>
-        <w:keepLines w:val="0"/>
-        <w:widowControl w:val="0"/>
-        <w:pBdr>
-          <w:top w:space="0" w:sz="0" w:val="nil"/>
-          <w:left w:space="0" w:sz="0" w:val="nil"/>
-          <w:bottom w:space="0" w:sz="0" w:val="nil"/>
-          <w:right w:space="0" w:sz="0" w:val="nil"/>
-          <w:between w:space="0" w:sz="0" w:val="nil"/>
-        </w:pBdr>
-        <w:shd w:fill="auto" w:val="clear"/>
-        <w:contextualSpacing w:val="0"/>
-        <w:rPr>
-          <w:color w:val="000000"/>
-        </w:rPr>
-      </w:pPr>
-      <w:r>
-        <w:rPr>
-          <w:color w:val="000000"/>
-          <w:rtl w:val="0"/>
-        </w:rPr>
-        <w:t xml:space="preserve">rochers</w:t>
-      </w:r>
+        <w:t xml:space="preserve">&lt;/ab&gt;</w:t>
+      </w:r>
+      <w:r>
+        <w:rPr>
+          <w:rtl w:val="0"/>
+        </w:rPr>
+      </w:r>
+    </w:p>
+    <w:p>
+      <w:pPr>
+        <w:keepNext w:val="0"/>
+        <w:keepLines w:val="0"/>
+        <w:widowControl w:val="0"/>
+        <w:pBdr>
+          <w:top w:space="0" w:sz="0" w:val="nil"/>
+          <w:left w:space="0" w:sz="0" w:val="nil"/>
+          <w:bottom w:space="0" w:sz="0" w:val="nil"/>
+          <w:right w:space="0" w:sz="0" w:val="nil"/>
+          <w:between w:space="0" w:sz="0" w:val="nil"/>
+        </w:pBdr>
+        <w:shd w:fill="auto" w:val="clear"/>
+        <w:contextualSpacing w:val="0"/>
+        <w:rPr>
+          <w:color w:val="000000"/>
+        </w:rPr>
+      </w:pPr>
       <w:r>
         <w:rPr>
           <w:rFonts w:ascii="Courier New" w:cs="Courier New" w:eastAsia="Courier New" w:hAnsi="Courier New"/>
@@ -1104,8 +1104,32 @@
           <w:szCs w:val="18"/>
           <w:rtl w:val="0"/>
         </w:rPr>
-        <w:t xml:space="preserve">&lt;/ab&gt;</w:t>
-      </w:r>
+        <w:t xml:space="preserve">&lt;/div&gt;</w:t>
+      </w:r>
+      <w:r>
+        <w:rPr>
+          <w:rtl w:val="0"/>
+        </w:rPr>
+      </w:r>
+    </w:p>
+    <w:p>
+      <w:pPr>
+        <w:keepNext w:val="0"/>
+        <w:keepLines w:val="0"/>
+        <w:widowControl w:val="0"/>
+        <w:pBdr>
+          <w:top w:space="0" w:sz="0" w:val="nil"/>
+          <w:left w:space="0" w:sz="0" w:val="nil"/>
+          <w:bottom w:space="0" w:sz="0" w:val="nil"/>
+          <w:right w:space="0" w:sz="0" w:val="nil"/>
+          <w:between w:space="0" w:sz="0" w:val="nil"/>
+        </w:pBdr>
+        <w:shd w:fill="auto" w:val="clear"/>
+        <w:contextualSpacing w:val="0"/>
+        <w:rPr>
+          <w:color w:val="000000"/>
+        </w:rPr>
+      </w:pPr>
       <w:r>
         <w:rPr>
           <w:rtl w:val="0"/>
@@ -1138,32 +1162,8 @@
           <w:szCs w:val="18"/>
           <w:rtl w:val="0"/>
         </w:rPr>
-        <w:t xml:space="preserve">&lt;/div&gt;</w:t>
-      </w:r>
-      <w:r>
-        <w:rPr>
-          <w:rtl w:val="0"/>
-        </w:rPr>
-      </w:r>
-    </w:p>
-    <w:p>
-      <w:pPr>
-        <w:keepNext w:val="0"/>
-        <w:keepLines w:val="0"/>
-        <w:widowControl w:val="0"/>
-        <w:pBdr>
-          <w:top w:space="0" w:sz="0" w:val="nil"/>
-          <w:left w:space="0" w:sz="0" w:val="nil"/>
-          <w:bottom w:space="0" w:sz="0" w:val="nil"/>
-          <w:right w:space="0" w:sz="0" w:val="nil"/>
-          <w:between w:space="0" w:sz="0" w:val="nil"/>
-        </w:pBdr>
-        <w:shd w:fill="auto" w:val="clear"/>
-        <w:contextualSpacing w:val="0"/>
-        <w:rPr>
-          <w:color w:val="000000"/>
-        </w:rPr>
-      </w:pPr>
+        <w:t xml:space="preserve">&lt;div&gt;</w:t>
+      </w:r>
       <w:r>
         <w:rPr>
           <w:rtl w:val="0"/>
@@ -1196,58 +1196,7 @@
           <w:szCs w:val="18"/>
           <w:rtl w:val="0"/>
         </w:rPr>
-        <w:t xml:space="preserve">&lt;div&gt;</w:t>
-      </w:r>
-      <w:r>
-        <w:rPr>
-          <w:rtl w:val="0"/>
-        </w:rPr>
-      </w:r>
-    </w:p>
-    <w:p>
-      <w:pPr>
-        <w:keepNext w:val="0"/>
-        <w:keepLines w:val="0"/>
-        <w:widowControl w:val="0"/>
-        <w:pBdr>
-          <w:top w:space="0" w:sz="0" w:val="nil"/>
-          <w:left w:space="0" w:sz="0" w:val="nil"/>
-          <w:bottom w:space="0" w:sz="0" w:val="nil"/>
-          <w:right w:space="0" w:sz="0" w:val="nil"/>
-          <w:between w:space="0" w:sz="0" w:val="nil"/>
-        </w:pBdr>
-        <w:shd w:fill="auto" w:val="clear"/>
-        <w:contextualSpacing w:val="0"/>
-        <w:rPr>
-          <w:color w:val="000000"/>
-        </w:rPr>
-      </w:pPr>
-      <w:r>
-        <w:rPr>
-          <w:rFonts w:ascii="Courier New" w:cs="Courier New" w:eastAsia="Courier New" w:hAnsi="Courier New"/>
-          <w:color w:val="7f6000"/>
-          <w:sz w:val="18"/>
-          <w:szCs w:val="18"/>
-          <w:rtl w:val="0"/>
-        </w:rPr>
-        <w:t xml:space="preserve">&lt;id&gt;</w:t>
-      </w:r>
-      <w:r>
-        <w:rPr>
-          <w:color w:val="000000"/>
-          <w:rtl w:val="0"/>
-        </w:rPr>
-        <w:t xml:space="preserve">p062r_3</w:t>
-      </w:r>
-      <w:r>
-        <w:rPr>
-          <w:rFonts w:ascii="Courier New" w:cs="Courier New" w:eastAsia="Courier New" w:hAnsi="Courier New"/>
-          <w:color w:val="7f6000"/>
-          <w:sz w:val="18"/>
-          <w:szCs w:val="18"/>
-          <w:rtl w:val="0"/>
-        </w:rPr>
-        <w:t xml:space="preserve">&lt;/id&gt;</w:t>
+        <w:t xml:space="preserve">&lt;id&gt;p062r_3&lt;/id&gt;</w:t>
       </w:r>
       <w:r>
         <w:rPr>
@@ -2033,24 +1982,7 @@
           <w:szCs w:val="18"/>
           <w:rtl w:val="0"/>
         </w:rPr>
-        <w:t xml:space="preserve">&lt;id&gt;</w:t>
-      </w:r>
-      <w:r>
-        <w:rPr>
-          <w:color w:val="000000"/>
-          <w:rtl w:val="0"/>
-        </w:rPr>
-        <w:t xml:space="preserve">p062r_4</w:t>
-      </w:r>
-      <w:r>
-        <w:rPr>
-          <w:rFonts w:ascii="Courier New" w:cs="Courier New" w:eastAsia="Courier New" w:hAnsi="Courier New"/>
-          <w:color w:val="7f6000"/>
-          <w:sz w:val="18"/>
-          <w:szCs w:val="18"/>
-          <w:rtl w:val="0"/>
-        </w:rPr>
-        <w:t xml:space="preserve">&lt;/id&gt;</w:t>
+        <w:t xml:space="preserve">&lt;id&gt;p062r_4&lt;/id&gt;</w:t>
       </w:r>
       <w:r>
         <w:rPr>

--- a/TEMP/input/p062r_LC_ESC_++MHS/tc_p062r.docx
+++ b/TEMP/input/p062r_LC_ESC_++MHS/tc_p062r.docx
@@ -1655,6 +1655,35 @@
       </w:r>
       <w:r>
         <w:rPr>
+          <w:rFonts w:ascii="Courier New" w:cs="Courier New" w:eastAsia="Courier New" w:hAnsi="Courier New"/>
+          <w:color w:val="0000ff"/>
+          <w:sz w:val="18"/>
+          <w:szCs w:val="18"/>
+          <w:rtl w:val="0"/>
+        </w:rPr>
+        <w:t xml:space="preserve">&lt;comment&gt;</w:t>
+      </w:r>
+      <w:r>
+        <w:rPr>
+          <w:color w:val="a9a9a9"/>
+          <w:sz w:val="16"/>
+          <w:szCs w:val="16"/>
+          <w:rtl w:val="0"/>
+        </w:rPr>
+        <w:t xml:space="preserve">c_062r_01</w:t>
+      </w:r>
+      <w:r>
+        <w:rPr>
+          <w:rFonts w:ascii="Courier New" w:cs="Courier New" w:eastAsia="Courier New" w:hAnsi="Courier New"/>
+          <w:color w:val="0000ff"/>
+          <w:sz w:val="18"/>
+          <w:szCs w:val="18"/>
+          <w:rtl w:val="0"/>
+        </w:rPr>
+        <w:t xml:space="preserve">&lt;/comment&gt;</w:t>
+      </w:r>
+      <w:r>
+        <w:rPr>
           <w:rtl w:val="0"/>
         </w:rPr>
       </w:r>
@@ -4025,7 +4054,7 @@
     </w:p>
     <w:sectPr>
       <w:pgSz w:h="15840" w:w="12240"/>
-      <w:pgMar w:bottom="1440" w:top="1440" w:left="1440" w:right="1440" w:header="0"/>
+      <w:pgMar w:bottom="1440" w:top="1440" w:left="1440" w:right="1440" w:header="0" w:footer="720"/>
       <w:pgNumType w:start="1"/>
     </w:sectPr>
   </w:body>

--- a/TEMP/input/p062r_LC_ESC_++MHS/tc_p062r.docx
+++ b/TEMP/input/p062r_LC_ESC_++MHS/tc_p062r.docx
@@ -15,7 +15,6 @@
           <w:between w:space="0" w:sz="0" w:val="nil"/>
         </w:pBdr>
         <w:shd w:fill="auto" w:val="clear"/>
-        <w:contextualSpacing w:val="0"/>
         <w:rPr>
           <w:color w:val="000000"/>
         </w:rPr>
@@ -66,7 +65,6 @@
           <w:between w:space="0" w:sz="0" w:val="nil"/>
         </w:pBdr>
         <w:shd w:fill="auto" w:val="clear"/>
-        <w:contextualSpacing w:val="0"/>
         <w:rPr>
           <w:color w:val="000000"/>
         </w:rPr>
@@ -117,31 +115,29 @@
           <w:between w:space="0" w:sz="0" w:val="nil"/>
         </w:pBdr>
         <w:shd w:fill="auto" w:val="clear"/>
-        <w:contextualSpacing w:val="0"/>
-        <w:rPr>
-          <w:color w:val="000000"/>
-        </w:rPr>
-      </w:pPr>
-      <w:r>
-        <w:rPr>
-          <w:rtl w:val="0"/>
-        </w:rPr>
-      </w:r>
-    </w:p>
-    <w:p>
-      <w:pPr>
-        <w:keepNext w:val="0"/>
-        <w:keepLines w:val="0"/>
-        <w:widowControl w:val="0"/>
-        <w:pBdr>
-          <w:top w:space="0" w:sz="0" w:val="nil"/>
-          <w:left w:space="0" w:sz="0" w:val="nil"/>
-          <w:bottom w:space="0" w:sz="0" w:val="nil"/>
-          <w:right w:space="0" w:sz="0" w:val="nil"/>
-          <w:between w:space="0" w:sz="0" w:val="nil"/>
-        </w:pBdr>
-        <w:shd w:fill="auto" w:val="clear"/>
-        <w:contextualSpacing w:val="0"/>
+        <w:rPr>
+          <w:color w:val="000000"/>
+        </w:rPr>
+      </w:pPr>
+      <w:r>
+        <w:rPr>
+          <w:rtl w:val="0"/>
+        </w:rPr>
+      </w:r>
+    </w:p>
+    <w:p>
+      <w:pPr>
+        <w:keepNext w:val="0"/>
+        <w:keepLines w:val="0"/>
+        <w:widowControl w:val="0"/>
+        <w:pBdr>
+          <w:top w:space="0" w:sz="0" w:val="nil"/>
+          <w:left w:space="0" w:sz="0" w:val="nil"/>
+          <w:bottom w:space="0" w:sz="0" w:val="nil"/>
+          <w:right w:space="0" w:sz="0" w:val="nil"/>
+          <w:between w:space="0" w:sz="0" w:val="nil"/>
+        </w:pBdr>
+        <w:shd w:fill="auto" w:val="clear"/>
         <w:rPr>
           <w:color w:val="000000"/>
         </w:rPr>
@@ -175,7 +171,6 @@
           <w:between w:space="0" w:sz="0" w:val="nil"/>
         </w:pBdr>
         <w:shd w:fill="auto" w:val="clear"/>
-        <w:contextualSpacing w:val="0"/>
         <w:rPr>
           <w:color w:val="000000"/>
         </w:rPr>
@@ -209,7 +204,6 @@
           <w:between w:space="0" w:sz="0" w:val="nil"/>
         </w:pBdr>
         <w:shd w:fill="auto" w:val="clear"/>
-        <w:contextualSpacing w:val="0"/>
         <w:rPr>
           <w:color w:val="000000"/>
         </w:rPr>
@@ -260,31 +254,29 @@
           <w:between w:space="0" w:sz="0" w:val="nil"/>
         </w:pBdr>
         <w:shd w:fill="auto" w:val="clear"/>
-        <w:contextualSpacing w:val="0"/>
-        <w:rPr>
-          <w:color w:val="000000"/>
-        </w:rPr>
-      </w:pPr>
-      <w:r>
-        <w:rPr>
-          <w:rtl w:val="0"/>
-        </w:rPr>
-      </w:r>
-    </w:p>
-    <w:p>
-      <w:pPr>
-        <w:keepNext w:val="0"/>
-        <w:keepLines w:val="0"/>
-        <w:widowControl w:val="0"/>
-        <w:pBdr>
-          <w:top w:space="0" w:sz="0" w:val="nil"/>
-          <w:left w:space="0" w:sz="0" w:val="nil"/>
-          <w:bottom w:space="0" w:sz="0" w:val="nil"/>
-          <w:right w:space="0" w:sz="0" w:val="nil"/>
-          <w:between w:space="0" w:sz="0" w:val="nil"/>
-        </w:pBdr>
-        <w:shd w:fill="auto" w:val="clear"/>
-        <w:contextualSpacing w:val="0"/>
+        <w:rPr>
+          <w:color w:val="000000"/>
+        </w:rPr>
+      </w:pPr>
+      <w:r>
+        <w:rPr>
+          <w:rtl w:val="0"/>
+        </w:rPr>
+      </w:r>
+    </w:p>
+    <w:p>
+      <w:pPr>
+        <w:keepNext w:val="0"/>
+        <w:keepLines w:val="0"/>
+        <w:widowControl w:val="0"/>
+        <w:pBdr>
+          <w:top w:space="0" w:sz="0" w:val="nil"/>
+          <w:left w:space="0" w:sz="0" w:val="nil"/>
+          <w:bottom w:space="0" w:sz="0" w:val="nil"/>
+          <w:right w:space="0" w:sz="0" w:val="nil"/>
+          <w:between w:space="0" w:sz="0" w:val="nil"/>
+        </w:pBdr>
+        <w:shd w:fill="auto" w:val="clear"/>
         <w:rPr>
           <w:color w:val="000000"/>
         </w:rPr>
@@ -403,7 +395,6 @@
           <w:between w:space="0" w:sz="0" w:val="nil"/>
         </w:pBdr>
         <w:shd w:fill="auto" w:val="clear"/>
-        <w:contextualSpacing w:val="0"/>
         <w:rPr>
           <w:color w:val="000000"/>
         </w:rPr>
@@ -478,7 +469,6 @@
           <w:between w:space="0" w:sz="0" w:val="nil"/>
         </w:pBdr>
         <w:shd w:fill="auto" w:val="clear"/>
-        <w:contextualSpacing w:val="0"/>
         <w:rPr>
           <w:color w:val="000000"/>
         </w:rPr>
@@ -587,7 +577,6 @@
           <w:between w:space="0" w:sz="0" w:val="nil"/>
         </w:pBdr>
         <w:shd w:fill="auto" w:val="clear"/>
-        <w:contextualSpacing w:val="0"/>
         <w:rPr>
           <w:color w:val="000000"/>
         </w:rPr>
@@ -662,7 +651,6 @@
           <w:between w:space="0" w:sz="0" w:val="nil"/>
         </w:pBdr>
         <w:shd w:fill="auto" w:val="clear"/>
-        <w:contextualSpacing w:val="0"/>
         <w:rPr>
           <w:color w:val="000000"/>
         </w:rPr>
@@ -737,7 +725,6 @@
           <w:between w:space="0" w:sz="0" w:val="nil"/>
         </w:pBdr>
         <w:shd w:fill="auto" w:val="clear"/>
-        <w:contextualSpacing w:val="0"/>
         <w:rPr>
           <w:color w:val="000000"/>
         </w:rPr>
@@ -778,7 +765,6 @@
           <w:between w:space="0" w:sz="0" w:val="nil"/>
         </w:pBdr>
         <w:shd w:fill="auto" w:val="clear"/>
-        <w:contextualSpacing w:val="0"/>
         <w:rPr>
           <w:color w:val="000000"/>
         </w:rPr>
@@ -812,31 +798,29 @@
           <w:between w:space="0" w:sz="0" w:val="nil"/>
         </w:pBdr>
         <w:shd w:fill="auto" w:val="clear"/>
-        <w:contextualSpacing w:val="0"/>
-        <w:rPr>
-          <w:color w:val="000000"/>
-        </w:rPr>
-      </w:pPr>
-      <w:r>
-        <w:rPr>
-          <w:rtl w:val="0"/>
-        </w:rPr>
-      </w:r>
-    </w:p>
-    <w:p>
-      <w:pPr>
-        <w:keepNext w:val="0"/>
-        <w:keepLines w:val="0"/>
-        <w:widowControl w:val="0"/>
-        <w:pBdr>
-          <w:top w:space="0" w:sz="0" w:val="nil"/>
-          <w:left w:space="0" w:sz="0" w:val="nil"/>
-          <w:bottom w:space="0" w:sz="0" w:val="nil"/>
-          <w:right w:space="0" w:sz="0" w:val="nil"/>
-          <w:between w:space="0" w:sz="0" w:val="nil"/>
-        </w:pBdr>
-        <w:shd w:fill="auto" w:val="clear"/>
-        <w:contextualSpacing w:val="0"/>
+        <w:rPr>
+          <w:color w:val="000000"/>
+        </w:rPr>
+      </w:pPr>
+      <w:r>
+        <w:rPr>
+          <w:rtl w:val="0"/>
+        </w:rPr>
+      </w:r>
+    </w:p>
+    <w:p>
+      <w:pPr>
+        <w:keepNext w:val="0"/>
+        <w:keepLines w:val="0"/>
+        <w:widowControl w:val="0"/>
+        <w:pBdr>
+          <w:top w:space="0" w:sz="0" w:val="nil"/>
+          <w:left w:space="0" w:sz="0" w:val="nil"/>
+          <w:bottom w:space="0" w:sz="0" w:val="nil"/>
+          <w:right w:space="0" w:sz="0" w:val="nil"/>
+          <w:between w:space="0" w:sz="0" w:val="nil"/>
+        </w:pBdr>
+        <w:shd w:fill="auto" w:val="clear"/>
         <w:rPr>
           <w:color w:val="000000"/>
         </w:rPr>
@@ -870,7 +854,6 @@
           <w:between w:space="0" w:sz="0" w:val="nil"/>
         </w:pBdr>
         <w:shd w:fill="auto" w:val="clear"/>
-        <w:contextualSpacing w:val="0"/>
         <w:rPr>
           <w:color w:val="000000"/>
         </w:rPr>
@@ -904,7 +887,6 @@
           <w:between w:space="0" w:sz="0" w:val="nil"/>
         </w:pBdr>
         <w:shd w:fill="auto" w:val="clear"/>
-        <w:contextualSpacing w:val="0"/>
         <w:rPr>
           <w:color w:val="000000"/>
         </w:rPr>
@@ -975,31 +957,29 @@
           <w:between w:space="0" w:sz="0" w:val="nil"/>
         </w:pBdr>
         <w:shd w:fill="auto" w:val="clear"/>
-        <w:contextualSpacing w:val="0"/>
-        <w:rPr>
-          <w:color w:val="000000"/>
-        </w:rPr>
-      </w:pPr>
-      <w:r>
-        <w:rPr>
-          <w:rtl w:val="0"/>
-        </w:rPr>
-      </w:r>
-    </w:p>
-    <w:p>
-      <w:pPr>
-        <w:keepNext w:val="0"/>
-        <w:keepLines w:val="0"/>
-        <w:widowControl w:val="0"/>
-        <w:pBdr>
-          <w:top w:space="0" w:sz="0" w:val="nil"/>
-          <w:left w:space="0" w:sz="0" w:val="nil"/>
-          <w:bottom w:space="0" w:sz="0" w:val="nil"/>
-          <w:right w:space="0" w:sz="0" w:val="nil"/>
-          <w:between w:space="0" w:sz="0" w:val="nil"/>
-        </w:pBdr>
-        <w:shd w:fill="auto" w:val="clear"/>
-        <w:contextualSpacing w:val="0"/>
+        <w:rPr>
+          <w:color w:val="000000"/>
+        </w:rPr>
+      </w:pPr>
+      <w:r>
+        <w:rPr>
+          <w:rtl w:val="0"/>
+        </w:rPr>
+      </w:r>
+    </w:p>
+    <w:p>
+      <w:pPr>
+        <w:keepNext w:val="0"/>
+        <w:keepLines w:val="0"/>
+        <w:widowControl w:val="0"/>
+        <w:pBdr>
+          <w:top w:space="0" w:sz="0" w:val="nil"/>
+          <w:left w:space="0" w:sz="0" w:val="nil"/>
+          <w:bottom w:space="0" w:sz="0" w:val="nil"/>
+          <w:right w:space="0" w:sz="0" w:val="nil"/>
+          <w:between w:space="0" w:sz="0" w:val="nil"/>
+        </w:pBdr>
+        <w:shd w:fill="auto" w:val="clear"/>
         <w:rPr>
           <w:color w:val="000000"/>
         </w:rPr>
@@ -1050,7 +1030,6 @@
           <w:between w:space="0" w:sz="0" w:val="nil"/>
         </w:pBdr>
         <w:shd w:fill="auto" w:val="clear"/>
-        <w:contextualSpacing w:val="0"/>
         <w:rPr>
           <w:color w:val="000000"/>
         </w:rPr>
@@ -1091,7 +1070,6 @@
           <w:between w:space="0" w:sz="0" w:val="nil"/>
         </w:pBdr>
         <w:shd w:fill="auto" w:val="clear"/>
-        <w:contextualSpacing w:val="0"/>
         <w:rPr>
           <w:color w:val="000000"/>
         </w:rPr>
@@ -1125,31 +1103,29 @@
           <w:between w:space="0" w:sz="0" w:val="nil"/>
         </w:pBdr>
         <w:shd w:fill="auto" w:val="clear"/>
-        <w:contextualSpacing w:val="0"/>
-        <w:rPr>
-          <w:color w:val="000000"/>
-        </w:rPr>
-      </w:pPr>
-      <w:r>
-        <w:rPr>
-          <w:rtl w:val="0"/>
-        </w:rPr>
-      </w:r>
-    </w:p>
-    <w:p>
-      <w:pPr>
-        <w:keepNext w:val="0"/>
-        <w:keepLines w:val="0"/>
-        <w:widowControl w:val="0"/>
-        <w:pBdr>
-          <w:top w:space="0" w:sz="0" w:val="nil"/>
-          <w:left w:space="0" w:sz="0" w:val="nil"/>
-          <w:bottom w:space="0" w:sz="0" w:val="nil"/>
-          <w:right w:space="0" w:sz="0" w:val="nil"/>
-          <w:between w:space="0" w:sz="0" w:val="nil"/>
-        </w:pBdr>
-        <w:shd w:fill="auto" w:val="clear"/>
-        <w:contextualSpacing w:val="0"/>
+        <w:rPr>
+          <w:color w:val="000000"/>
+        </w:rPr>
+      </w:pPr>
+      <w:r>
+        <w:rPr>
+          <w:rtl w:val="0"/>
+        </w:rPr>
+      </w:r>
+    </w:p>
+    <w:p>
+      <w:pPr>
+        <w:keepNext w:val="0"/>
+        <w:keepLines w:val="0"/>
+        <w:widowControl w:val="0"/>
+        <w:pBdr>
+          <w:top w:space="0" w:sz="0" w:val="nil"/>
+          <w:left w:space="0" w:sz="0" w:val="nil"/>
+          <w:bottom w:space="0" w:sz="0" w:val="nil"/>
+          <w:right w:space="0" w:sz="0" w:val="nil"/>
+          <w:between w:space="0" w:sz="0" w:val="nil"/>
+        </w:pBdr>
+        <w:shd w:fill="auto" w:val="clear"/>
         <w:rPr>
           <w:color w:val="000000"/>
         </w:rPr>
@@ -1183,7 +1159,6 @@
           <w:between w:space="0" w:sz="0" w:val="nil"/>
         </w:pBdr>
         <w:shd w:fill="auto" w:val="clear"/>
-        <w:contextualSpacing w:val="0"/>
         <w:rPr>
           <w:color w:val="000000"/>
         </w:rPr>
@@ -1217,7 +1192,6 @@
           <w:between w:space="0" w:sz="0" w:val="nil"/>
         </w:pBdr>
         <w:shd w:fill="auto" w:val="clear"/>
-        <w:contextualSpacing w:val="0"/>
         <w:rPr>
           <w:color w:val="000000"/>
         </w:rPr>
@@ -1268,31 +1242,29 @@
           <w:between w:space="0" w:sz="0" w:val="nil"/>
         </w:pBdr>
         <w:shd w:fill="auto" w:val="clear"/>
-        <w:contextualSpacing w:val="0"/>
-        <w:rPr>
-          <w:color w:val="000000"/>
-        </w:rPr>
-      </w:pPr>
-      <w:r>
-        <w:rPr>
-          <w:rtl w:val="0"/>
-        </w:rPr>
-      </w:r>
-    </w:p>
-    <w:p>
-      <w:pPr>
-        <w:keepNext w:val="0"/>
-        <w:keepLines w:val="0"/>
-        <w:widowControl w:val="0"/>
-        <w:pBdr>
-          <w:top w:space="0" w:sz="0" w:val="nil"/>
-          <w:left w:space="0" w:sz="0" w:val="nil"/>
-          <w:bottom w:space="0" w:sz="0" w:val="nil"/>
-          <w:right w:space="0" w:sz="0" w:val="nil"/>
-          <w:between w:space="0" w:sz="0" w:val="nil"/>
-        </w:pBdr>
-        <w:shd w:fill="auto" w:val="clear"/>
-        <w:contextualSpacing w:val="0"/>
+        <w:rPr>
+          <w:color w:val="000000"/>
+        </w:rPr>
+      </w:pPr>
+      <w:r>
+        <w:rPr>
+          <w:rtl w:val="0"/>
+        </w:rPr>
+      </w:r>
+    </w:p>
+    <w:p>
+      <w:pPr>
+        <w:keepNext w:val="0"/>
+        <w:keepLines w:val="0"/>
+        <w:widowControl w:val="0"/>
+        <w:pBdr>
+          <w:top w:space="0" w:sz="0" w:val="nil"/>
+          <w:left w:space="0" w:sz="0" w:val="nil"/>
+          <w:bottom w:space="0" w:sz="0" w:val="nil"/>
+          <w:right w:space="0" w:sz="0" w:val="nil"/>
+          <w:between w:space="0" w:sz="0" w:val="nil"/>
+        </w:pBdr>
+        <w:shd w:fill="auto" w:val="clear"/>
         <w:rPr>
           <w:color w:val="000000"/>
         </w:rPr>
@@ -1394,7 +1366,6 @@
           <w:between w:space="0" w:sz="0" w:val="nil"/>
         </w:pBdr>
         <w:shd w:fill="auto" w:val="clear"/>
-        <w:contextualSpacing w:val="0"/>
         <w:rPr>
           <w:color w:val="000000"/>
         </w:rPr>
@@ -1537,7 +1508,6 @@
           <w:between w:space="0" w:sz="0" w:val="nil"/>
         </w:pBdr>
         <w:shd w:fill="auto" w:val="clear"/>
-        <w:contextualSpacing w:val="0"/>
         <w:rPr>
           <w:color w:val="000000"/>
         </w:rPr>
@@ -1595,7 +1565,6 @@
           <w:between w:space="0" w:sz="0" w:val="nil"/>
         </w:pBdr>
         <w:shd w:fill="auto" w:val="clear"/>
-        <w:contextualSpacing w:val="0"/>
         <w:rPr>
           <w:color w:val="000000"/>
         </w:rPr>
@@ -1701,7 +1670,6 @@
           <w:between w:space="0" w:sz="0" w:val="nil"/>
         </w:pBdr>
         <w:shd w:fill="auto" w:val="clear"/>
-        <w:contextualSpacing w:val="0"/>
         <w:rPr>
           <w:color w:val="000000"/>
         </w:rPr>
@@ -1759,7 +1727,6 @@
           <w:between w:space="0" w:sz="0" w:val="nil"/>
         </w:pBdr>
         <w:shd w:fill="auto" w:val="clear"/>
-        <w:contextualSpacing w:val="0"/>
         <w:rPr>
           <w:color w:val="000000"/>
         </w:rPr>
@@ -1817,7 +1784,6 @@
           <w:between w:space="0" w:sz="0" w:val="nil"/>
         </w:pBdr>
         <w:shd w:fill="auto" w:val="clear"/>
-        <w:contextualSpacing w:val="0"/>
         <w:rPr>
           <w:color w:val="000000"/>
         </w:rPr>
@@ -1865,7 +1831,6 @@
           <w:between w:space="0" w:sz="0" w:val="nil"/>
         </w:pBdr>
         <w:shd w:fill="auto" w:val="clear"/>
-        <w:contextualSpacing w:val="0"/>
         <w:rPr>
           <w:color w:val="000000"/>
         </w:rPr>
@@ -1906,7 +1871,6 @@
           <w:between w:space="0" w:sz="0" w:val="nil"/>
         </w:pBdr>
         <w:shd w:fill="auto" w:val="clear"/>
-        <w:contextualSpacing w:val="0"/>
         <w:rPr>
           <w:color w:val="000000"/>
         </w:rPr>
@@ -1940,31 +1904,29 @@
           <w:between w:space="0" w:sz="0" w:val="nil"/>
         </w:pBdr>
         <w:shd w:fill="auto" w:val="clear"/>
-        <w:contextualSpacing w:val="0"/>
-        <w:rPr>
-          <w:color w:val="000000"/>
-        </w:rPr>
-      </w:pPr>
-      <w:r>
-        <w:rPr>
-          <w:rtl w:val="0"/>
-        </w:rPr>
-      </w:r>
-    </w:p>
-    <w:p>
-      <w:pPr>
-        <w:keepNext w:val="0"/>
-        <w:keepLines w:val="0"/>
-        <w:widowControl w:val="0"/>
-        <w:pBdr>
-          <w:top w:space="0" w:sz="0" w:val="nil"/>
-          <w:left w:space="0" w:sz="0" w:val="nil"/>
-          <w:bottom w:space="0" w:sz="0" w:val="nil"/>
-          <w:right w:space="0" w:sz="0" w:val="nil"/>
-          <w:between w:space="0" w:sz="0" w:val="nil"/>
-        </w:pBdr>
-        <w:shd w:fill="auto" w:val="clear"/>
-        <w:contextualSpacing w:val="0"/>
+        <w:rPr>
+          <w:color w:val="000000"/>
+        </w:rPr>
+      </w:pPr>
+      <w:r>
+        <w:rPr>
+          <w:rtl w:val="0"/>
+        </w:rPr>
+      </w:r>
+    </w:p>
+    <w:p>
+      <w:pPr>
+        <w:keepNext w:val="0"/>
+        <w:keepLines w:val="0"/>
+        <w:widowControl w:val="0"/>
+        <w:pBdr>
+          <w:top w:space="0" w:sz="0" w:val="nil"/>
+          <w:left w:space="0" w:sz="0" w:val="nil"/>
+          <w:bottom w:space="0" w:sz="0" w:val="nil"/>
+          <w:right w:space="0" w:sz="0" w:val="nil"/>
+          <w:between w:space="0" w:sz="0" w:val="nil"/>
+        </w:pBdr>
+        <w:shd w:fill="auto" w:val="clear"/>
         <w:rPr>
           <w:color w:val="000000"/>
         </w:rPr>
@@ -1998,7 +1960,6 @@
           <w:between w:space="0" w:sz="0" w:val="nil"/>
         </w:pBdr>
         <w:shd w:fill="auto" w:val="clear"/>
-        <w:contextualSpacing w:val="0"/>
         <w:rPr>
           <w:color w:val="000000"/>
         </w:rPr>
@@ -2032,7 +1993,6 @@
           <w:between w:space="0" w:sz="0" w:val="nil"/>
         </w:pBdr>
         <w:shd w:fill="auto" w:val="clear"/>
-        <w:contextualSpacing w:val="0"/>
         <w:rPr>
           <w:color w:val="000000"/>
         </w:rPr>
@@ -2083,31 +2043,29 @@
           <w:between w:space="0" w:sz="0" w:val="nil"/>
         </w:pBdr>
         <w:shd w:fill="auto" w:val="clear"/>
-        <w:contextualSpacing w:val="0"/>
-        <w:rPr>
-          <w:color w:val="000000"/>
-        </w:rPr>
-      </w:pPr>
-      <w:r>
-        <w:rPr>
-          <w:rtl w:val="0"/>
-        </w:rPr>
-      </w:r>
-    </w:p>
-    <w:p>
-      <w:pPr>
-        <w:keepNext w:val="0"/>
-        <w:keepLines w:val="0"/>
-        <w:widowControl w:val="0"/>
-        <w:pBdr>
-          <w:top w:space="0" w:sz="0" w:val="nil"/>
-          <w:left w:space="0" w:sz="0" w:val="nil"/>
-          <w:bottom w:space="0" w:sz="0" w:val="nil"/>
-          <w:right w:space="0" w:sz="0" w:val="nil"/>
-          <w:between w:space="0" w:sz="0" w:val="nil"/>
-        </w:pBdr>
-        <w:shd w:fill="auto" w:val="clear"/>
-        <w:contextualSpacing w:val="0"/>
+        <w:rPr>
+          <w:color w:val="000000"/>
+        </w:rPr>
+      </w:pPr>
+      <w:r>
+        <w:rPr>
+          <w:rtl w:val="0"/>
+        </w:rPr>
+      </w:r>
+    </w:p>
+    <w:p>
+      <w:pPr>
+        <w:keepNext w:val="0"/>
+        <w:keepLines w:val="0"/>
+        <w:widowControl w:val="0"/>
+        <w:pBdr>
+          <w:top w:space="0" w:sz="0" w:val="nil"/>
+          <w:left w:space="0" w:sz="0" w:val="nil"/>
+          <w:bottom w:space="0" w:sz="0" w:val="nil"/>
+          <w:right w:space="0" w:sz="0" w:val="nil"/>
+          <w:between w:space="0" w:sz="0" w:val="nil"/>
+        </w:pBdr>
+        <w:shd w:fill="auto" w:val="clear"/>
         <w:rPr>
           <w:color w:val="000000"/>
         </w:rPr>
@@ -2175,7 +2133,6 @@
           <w:between w:space="0" w:sz="0" w:val="nil"/>
         </w:pBdr>
         <w:shd w:fill="auto" w:val="clear"/>
-        <w:contextualSpacing w:val="0"/>
         <w:rPr>
           <w:color w:val="000000"/>
         </w:rPr>
@@ -2243,7 +2200,6 @@
           <w:between w:space="0" w:sz="0" w:val="nil"/>
         </w:pBdr>
         <w:shd w:fill="auto" w:val="clear"/>
-        <w:contextualSpacing w:val="0"/>
         <w:rPr>
           <w:color w:val="000000"/>
         </w:rPr>
@@ -2328,7 +2284,6 @@
           <w:between w:space="0" w:sz="0" w:val="nil"/>
         </w:pBdr>
         <w:shd w:fill="auto" w:val="clear"/>
-        <w:contextualSpacing w:val="0"/>
         <w:rPr>
           <w:color w:val="000000"/>
         </w:rPr>
@@ -2386,7 +2341,6 @@
           <w:between w:space="0" w:sz="0" w:val="nil"/>
         </w:pBdr>
         <w:shd w:fill="auto" w:val="clear"/>
-        <w:contextualSpacing w:val="0"/>
         <w:rPr>
           <w:color w:val="000000"/>
         </w:rPr>
@@ -2485,7 +2439,6 @@
           <w:between w:space="0" w:sz="0" w:val="nil"/>
         </w:pBdr>
         <w:shd w:fill="auto" w:val="clear"/>
-        <w:contextualSpacing w:val="0"/>
         <w:rPr>
           <w:color w:val="000000"/>
         </w:rPr>
@@ -2560,7 +2513,6 @@
           <w:between w:space="0" w:sz="0" w:val="nil"/>
         </w:pBdr>
         <w:shd w:fill="auto" w:val="clear"/>
-        <w:contextualSpacing w:val="0"/>
         <w:rPr>
           <w:color w:val="000000"/>
         </w:rPr>
@@ -2601,7 +2553,6 @@
           <w:between w:space="0" w:sz="0" w:val="nil"/>
         </w:pBdr>
         <w:shd w:fill="auto" w:val="clear"/>
-        <w:contextualSpacing w:val="0"/>
         <w:rPr>
           <w:color w:val="000000"/>
         </w:rPr>
@@ -2741,7 +2692,6 @@
           <w:between w:space="0" w:sz="0" w:val="nil"/>
         </w:pBdr>
         <w:shd w:fill="auto" w:val="clear"/>
-        <w:contextualSpacing w:val="0"/>
         <w:rPr>
           <w:color w:val="000000"/>
         </w:rPr>
@@ -2833,7 +2783,6 @@
           <w:between w:space="0" w:sz="0" w:val="nil"/>
         </w:pBdr>
         <w:shd w:fill="auto" w:val="clear"/>
-        <w:contextualSpacing w:val="0"/>
         <w:rPr>
           <w:color w:val="000000"/>
         </w:rPr>
@@ -2952,7 +2901,6 @@
           <w:between w:space="0" w:sz="0" w:val="nil"/>
         </w:pBdr>
         <w:shd w:fill="auto" w:val="clear"/>
-        <w:contextualSpacing w:val="0"/>
         <w:rPr>
           <w:color w:val="000000"/>
         </w:rPr>
@@ -3037,7 +2985,6 @@
           <w:between w:space="0" w:sz="0" w:val="nil"/>
         </w:pBdr>
         <w:shd w:fill="auto" w:val="clear"/>
-        <w:contextualSpacing w:val="0"/>
         <w:rPr>
           <w:color w:val="000000"/>
         </w:rPr>
@@ -3146,7 +3093,6 @@
           <w:between w:space="0" w:sz="0" w:val="nil"/>
         </w:pBdr>
         <w:shd w:fill="auto" w:val="clear"/>
-        <w:contextualSpacing w:val="0"/>
         <w:rPr>
           <w:color w:val="000000"/>
         </w:rPr>
@@ -3289,7 +3235,6 @@
           <w:between w:space="0" w:sz="0" w:val="nil"/>
         </w:pBdr>
         <w:shd w:fill="auto" w:val="clear"/>
-        <w:contextualSpacing w:val="0"/>
         <w:rPr>
           <w:color w:val="000000"/>
         </w:rPr>
@@ -3381,7 +3326,6 @@
           <w:between w:space="0" w:sz="0" w:val="nil"/>
         </w:pBdr>
         <w:shd w:fill="auto" w:val="clear"/>
-        <w:contextualSpacing w:val="0"/>
         <w:rPr>
           <w:color w:val="000000"/>
         </w:rPr>
@@ -3422,7 +3366,6 @@
           <w:between w:space="0" w:sz="0" w:val="nil"/>
         </w:pBdr>
         <w:shd w:fill="auto" w:val="clear"/>
-        <w:contextualSpacing w:val="0"/>
         <w:rPr>
           <w:color w:val="000000"/>
         </w:rPr>
@@ -3497,7 +3440,6 @@
           <w:between w:space="0" w:sz="0" w:val="nil"/>
         </w:pBdr>
         <w:shd w:fill="auto" w:val="clear"/>
-        <w:contextualSpacing w:val="0"/>
         <w:rPr>
           <w:color w:val="000000"/>
         </w:rPr>
@@ -3538,7 +3480,6 @@
           <w:between w:space="0" w:sz="0" w:val="nil"/>
         </w:pBdr>
         <w:shd w:fill="auto" w:val="clear"/>
-        <w:contextualSpacing w:val="0"/>
         <w:rPr>
           <w:color w:val="000000"/>
         </w:rPr>
@@ -3603,7 +3544,6 @@
           <w:between w:space="0" w:sz="0" w:val="nil"/>
         </w:pBdr>
         <w:shd w:fill="auto" w:val="clear"/>
-        <w:contextualSpacing w:val="0"/>
         <w:rPr>
           <w:color w:val="000000"/>
         </w:rPr>
@@ -3644,7 +3584,6 @@
           <w:between w:space="0" w:sz="0" w:val="nil"/>
         </w:pBdr>
         <w:shd w:fill="auto" w:val="clear"/>
-        <w:contextualSpacing w:val="0"/>
         <w:rPr>
           <w:color w:val="000000"/>
         </w:rPr>
@@ -3685,7 +3624,6 @@
           <w:between w:space="0" w:sz="0" w:val="nil"/>
         </w:pBdr>
         <w:shd w:fill="auto" w:val="clear"/>
-        <w:contextualSpacing w:val="0"/>
         <w:rPr>
           <w:color w:val="000000"/>
         </w:rPr>
@@ -3753,7 +3691,6 @@
           <w:between w:space="0" w:sz="0" w:val="nil"/>
         </w:pBdr>
         <w:shd w:fill="auto" w:val="clear"/>
-        <w:contextualSpacing w:val="0"/>
         <w:rPr>
           <w:color w:val="000000"/>
         </w:rPr>
@@ -3855,7 +3792,6 @@
           <w:between w:space="0" w:sz="0" w:val="nil"/>
         </w:pBdr>
         <w:shd w:fill="auto" w:val="clear"/>
-        <w:contextualSpacing w:val="0"/>
         <w:rPr>
           <w:color w:val="000000"/>
         </w:rPr>
@@ -3967,7 +3903,6 @@
           <w:between w:space="0" w:sz="0" w:val="nil"/>
         </w:pBdr>
         <w:shd w:fill="auto" w:val="clear"/>
-        <w:contextualSpacing w:val="0"/>
         <w:rPr>
           <w:color w:val="000000"/>
         </w:rPr>
@@ -4031,7 +3966,6 @@
           <w:between w:space="0" w:sz="0" w:val="nil"/>
         </w:pBdr>
         <w:shd w:fill="auto" w:val="clear"/>
-        <w:contextualSpacing w:val="0"/>
         <w:rPr>
           <w:color w:val="000000"/>
         </w:rPr>
@@ -4079,7 +4013,6 @@
         <w:shd w:fill="auto" w:val="clear"/>
         <w:spacing w:after="0" w:before="0" w:line="240" w:lineRule="auto"/>
         <w:ind w:left="0" w:right="0" w:firstLine="0"/>
-        <w:contextualSpacing w:val="0"/>
         <w:jc w:val="left"/>
         <w:rPr>
           <w:rFonts w:ascii="Arial" w:cs="Arial" w:eastAsia="Arial" w:hAnsi="Arial"/>
